--- a/Daily meetings/Meeting 09-03-25.docx
+++ b/Daily meetings/Meeting 09-03-25.docx
@@ -80,11 +80,7 @@
               <w:t xml:space="preserve"> </w:t>
             </w:r>
             <w:r>
-              <w:rPr>
-                <w:rFonts w:hint="eastAsia"/>
-                <w:lang w:eastAsia="ja-JP"/>
-              </w:rPr>
-              <w:t>2</w:t>
+              <w:t>1</w:t>
             </w:r>
           </w:p>
           <w:p/>
@@ -380,13 +376,7 @@
         <w:t xml:space="preserve"> </w:t>
       </w:r>
       <w:r>
-        <w:t>Work</w:t>
-      </w:r>
-      <w:r>
-        <w:t>ed</w:t>
-      </w:r>
-      <w:r>
-        <w:t xml:space="preserve"> on </w:t>
+        <w:t xml:space="preserve">Worked on </w:t>
       </w:r>
       <w:r>
         <w:rPr>
@@ -540,31 +530,7 @@
         <w:rPr>
           <w:lang w:eastAsia="ja-JP"/>
         </w:rPr>
-        <w:t>Implemented database connection in the program</w:t>
-      </w:r>
-      <w:r>
-        <w:rPr>
-          <w:lang w:eastAsia="ja-JP"/>
-        </w:rPr>
-        <w:t xml:space="preserve"> and c</w:t>
-      </w:r>
-      <w:r>
-        <w:rPr>
-          <w:lang w:eastAsia="ja-JP"/>
-        </w:rPr>
-        <w:t>reate</w:t>
-      </w:r>
-      <w:r>
-        <w:rPr>
-          <w:lang w:eastAsia="ja-JP"/>
-        </w:rPr>
-        <w:t>d</w:t>
-      </w:r>
-      <w:r>
-        <w:rPr>
-          <w:lang w:eastAsia="ja-JP"/>
-        </w:rPr>
-        <w:t xml:space="preserve"> a pull request to merge to main</w:t>
+        <w:t>Implemented database connection in the program and created a pull request to merge to main</w:t>
       </w:r>
     </w:p>
     <w:p>
@@ -838,19 +804,7 @@
         <w:rPr>
           <w:lang w:eastAsia="ja-JP"/>
         </w:rPr>
-        <w:t>Check</w:t>
-      </w:r>
-      <w:r>
-        <w:rPr>
-          <w:lang w:eastAsia="ja-JP"/>
-        </w:rPr>
-        <w:t>ed</w:t>
-      </w:r>
-      <w:r>
-        <w:rPr>
-          <w:lang w:eastAsia="ja-JP"/>
-        </w:rPr>
-        <w:t xml:space="preserve"> the correct functionality of the data structure</w:t>
+        <w:t>Checked the correct functionality of the data structure</w:t>
       </w:r>
     </w:p>
     <w:p>
